--- a/AI & FAR Scavenger Hunt.docx
+++ b/AI & FAR Scavenger Hunt.docx
@@ -53,18 +53,10 @@
       </w:pPr>
       <w:r>
         <w:rPr>
-          <w:rFonts w:ascii="Segoe UI Emoji" w:hAnsi="Segoe UI Emoji" w:cs="Segoe UI Emoji"/>
           <w:b/>
           <w:bCs/>
         </w:rPr>
-        <w:t>🧩</w:t>
-      </w:r>
-      <w:r>
-        <w:rPr>
-          <w:b/>
-          <w:bCs/>
-        </w:rPr>
-        <w:t xml:space="preserve"> Instructions:</w:t>
+        <w:t>Instructions:</w:t>
       </w:r>
     </w:p>
     <w:p>
@@ -75,24 +67,10 @@
         </w:numPr>
       </w:pPr>
       <w:r>
-        <w:rPr>
-          <w:b/>
-          <w:bCs/>
-        </w:rPr>
-        <w:t>S</w:t>
-      </w:r>
-      <w:r>
-        <w:rPr>
-          <w:b/>
-          <w:bCs/>
-        </w:rPr>
-        <w:t>mall groups</w:t>
-      </w:r>
-      <w:r>
-        <w:t xml:space="preserve"> </w:t>
-      </w:r>
-      <w:r>
-        <w:t>are formed and will analyze</w:t>
+        <w:t>Small groups are fo</w:t>
+      </w:r>
+      <w:r>
+        <w:t>rmed and will analyze</w:t>
       </w:r>
       <w:r>
         <w:t xml:space="preserve"> </w:t>
@@ -204,7 +182,7 @@
     <w:p>
       <w:r>
         <w:pict w14:anchorId="62153762">
-          <v:rect id="_x0000_i1036" style="width:0;height:1.5pt" o:hralign="center" o:hrstd="t" o:hr="t" fillcolor="#a0a0a0" stroked="f"/>
+          <v:rect id="_x0000_i1025" style="width:0;height:1.5pt" o:hralign="center" o:hrstd="t" o:hr="t" fillcolor="#a0a0a0" stroked="f"/>
         </w:pict>
       </w:r>
     </w:p>
@@ -228,39 +206,6 @@
         <w:t>An agency is acquiring an AI chatbot to triage and route incoming citizen complaints by topic and urgency.</w:t>
       </w:r>
     </w:p>
-    <w:p>
-      <w:pPr>
-        <w:numPr>
-          <w:ilvl w:val="0"/>
-          <w:numId w:val="6"/>
-        </w:numPr>
-      </w:pPr>
-      <w:r>
-        <w:t>FAR areas: Part 12 (Commercial Items), Part 39 (IT), Part 37 (Services)</w:t>
-      </w:r>
-    </w:p>
-    <w:p>
-      <w:pPr>
-        <w:numPr>
-          <w:ilvl w:val="0"/>
-          <w:numId w:val="6"/>
-        </w:numPr>
-      </w:pPr>
-      <w:r>
-        <w:t>Clauses to consider: Accessibility, uptime, information accuracy, human fallback, content moderation.</w:t>
-      </w:r>
-    </w:p>
-    <w:p>
-      <w:pPr>
-        <w:numPr>
-          <w:ilvl w:val="0"/>
-          <w:numId w:val="6"/>
-        </w:numPr>
-      </w:pPr>
-      <w:r>
-        <w:t>Risks: Public trust, transparency, error correction, data handling.</w:t>
-      </w:r>
-    </w:p>
     <w:p/>
     <w:p>
       <w:pPr>
@@ -269,7 +214,21 @@
           <w:bCs/>
         </w:rPr>
       </w:pPr>
+      <w:r>
+        <w:rPr>
+          <w:b/>
+          <w:bCs/>
+        </w:rPr>
+        <w:t>Scenario 2: Predictive Maintenance for Federal Vehicle Fleet</w:t>
+      </w:r>
     </w:p>
+    <w:p>
+      <w:r>
+        <w:t>Your agency needs AI to predict and prevent equipment failures in government-owned vehicles.</w:t>
+      </w:r>
+    </w:p>
+    <w:p/>
+    <w:p/>
     <w:p>
       <w:pPr>
         <w:rPr>
@@ -283,95 +242,12 @@
           <w:bCs/>
         </w:rPr>
         <w:lastRenderedPageBreak/>
-        <w:t>Scenario 2: Predictive Maintenance for Federal Vehicle Fleet</w:t>
+        <w:t>Scenario 3: Public-Facing AI Chatbot for Benefits Assistance</w:t>
       </w:r>
     </w:p>
     <w:p>
       <w:r>
-        <w:t>Your agency needs AI to predict and prevent equipment failures in government-owned vehicles.</w:t>
-      </w:r>
-    </w:p>
-    <w:p>
-      <w:pPr>
-        <w:numPr>
-          <w:ilvl w:val="0"/>
-          <w:numId w:val="7"/>
-        </w:numPr>
-      </w:pPr>
-      <w:r>
-        <w:t>FAR areas: Part 12, Part 46 (Quality Assurance), Part 52.246-17 (Warranty of Supplies of a Noncomplex Nature)</w:t>
-      </w:r>
-    </w:p>
-    <w:p>
-      <w:pPr>
-        <w:numPr>
-          <w:ilvl w:val="0"/>
-          <w:numId w:val="7"/>
-        </w:numPr>
-      </w:pPr>
-      <w:r>
-        <w:t>Clauses to consider: Warranty, liability, and performance guarantees.</w:t>
-      </w:r>
-    </w:p>
-    <w:p>
-      <w:pPr>
-        <w:numPr>
-          <w:ilvl w:val="0"/>
-          <w:numId w:val="7"/>
-        </w:numPr>
-      </w:pPr>
-      <w:r>
-        <w:t>Risks: False positives, supply chain delays, lack of performance metrics or interpretability.</w:t>
-      </w:r>
-    </w:p>
-    <w:p>
-      <w:pPr>
-        <w:rPr>
-          <w:b/>
-          <w:bCs/>
-        </w:rPr>
-      </w:pPr>
-    </w:p>
-    <w:p>
-      <w:pPr>
-        <w:rPr>
-          <w:b/>
-          <w:bCs/>
-        </w:rPr>
-      </w:pPr>
-      <w:r>
-        <w:rPr>
-          <w:b/>
-          <w:bCs/>
-        </w:rPr>
-        <w:t>Scenario 3: Public-Facing AI Chatbot for Benefits Assistance</w:t>
-      </w:r>
-    </w:p>
-    <w:p>
-      <w:r>
         <w:t>An AI assistant will answer FAQs and guide users through benefit applications.</w:t>
-      </w:r>
-    </w:p>
-    <w:p>
-      <w:pPr>
-        <w:numPr>
-          <w:ilvl w:val="0"/>
-          <w:numId w:val="8"/>
-        </w:numPr>
-      </w:pPr>
-      <w:r>
-        <w:t>FAR areas: Part 12, Part 39, Section 508 compliance.</w:t>
-      </w:r>
-    </w:p>
-    <w:p>
-      <w:pPr>
-        <w:numPr>
-          <w:ilvl w:val="0"/>
-          <w:numId w:val="8"/>
-        </w:numPr>
-      </w:pPr>
-      <w:r>
-        <w:t>Risks: Misinformation, accessibility (ADA compliance), FOIA requirements, content governance.</w:t>
       </w:r>
     </w:p>
     <w:p/>
@@ -395,53 +271,6 @@
         <w:t>The agency is acquiring an AI tool to screen resumes for contractor personnel, not federal employees.</w:t>
       </w:r>
     </w:p>
-    <w:p>
-      <w:pPr>
-        <w:numPr>
-          <w:ilvl w:val="0"/>
-          <w:numId w:val="9"/>
-        </w:numPr>
-      </w:pPr>
-      <w:r>
-        <w:t>Clarification: FAR governs contractor hiring, not federal employment (which is under OPM).</w:t>
-      </w:r>
-    </w:p>
-    <w:p>
-      <w:pPr>
-        <w:numPr>
-          <w:ilvl w:val="0"/>
-          <w:numId w:val="9"/>
-        </w:numPr>
-      </w:pPr>
-      <w:r>
-        <w:t>FAR areas: Part 37 (Services), Part 22 (Labor Standards)</w:t>
-      </w:r>
-    </w:p>
-    <w:p>
-      <w:pPr>
-        <w:numPr>
-          <w:ilvl w:val="0"/>
-          <w:numId w:val="9"/>
-        </w:numPr>
-      </w:pPr>
-      <w:r>
-        <w:t>Key concerns: Bias in AI, transparency of selection process, contract clauses on fairness.</w:t>
-      </w:r>
-    </w:p>
-    <w:p>
-      <w:pPr>
-        <w:numPr>
-          <w:ilvl w:val="0"/>
-          <w:numId w:val="9"/>
-        </w:numPr>
-      </w:pPr>
-      <w:r>
-        <w:t>Possible requirement: Disclosure of model logic or auditing process.</w:t>
-      </w:r>
-    </w:p>
-    <w:p/>
-    <w:p/>
-    <w:p/>
     <w:p/>
     <w:p>
       <w:pPr>
@@ -455,7 +284,6 @@
           <w:b/>
           <w:bCs/>
         </w:rPr>
-        <w:lastRenderedPageBreak/>
         <w:t>Scenario 5: AI for Grant Fraud Detection</w:t>
       </w:r>
     </w:p>
@@ -466,38 +294,12 @@
     </w:p>
     <w:p>
       <w:pPr>
-        <w:numPr>
-          <w:ilvl w:val="0"/>
-          <w:numId w:val="10"/>
-        </w:numPr>
-      </w:pPr>
-      <w:r>
-        <w:t>FAR areas: Part 39, Part 24 (Privacy Protections), Part 52.239-1 (Privacy or Security Safeguards)</w:t>
-      </w:r>
+        <w:rPr>
+          <w:b/>
+          <w:bCs/>
+        </w:rPr>
+      </w:pPr>
     </w:p>
-    <w:p>
-      <w:pPr>
-        <w:numPr>
-          <w:ilvl w:val="0"/>
-          <w:numId w:val="10"/>
-        </w:numPr>
-      </w:pPr>
-      <w:r>
-        <w:t>Key issues: Explainability of fraud flags, handling of PII, auditability.</w:t>
-      </w:r>
-    </w:p>
-    <w:p>
-      <w:pPr>
-        <w:numPr>
-          <w:ilvl w:val="0"/>
-          <w:numId w:val="10"/>
-        </w:numPr>
-      </w:pPr>
-      <w:r>
-        <w:t>Supplemental guidance: NIST AI Risk Management Framework, EO 14110.</w:t>
-      </w:r>
-    </w:p>
-    <w:p/>
     <w:p>
       <w:pPr>
         <w:rPr>
@@ -518,39 +320,6 @@
         <w:t>The agency will implement a computer vision system to detect suspicious behavior in video feeds.</w:t>
       </w:r>
     </w:p>
-    <w:p>
-      <w:pPr>
-        <w:numPr>
-          <w:ilvl w:val="0"/>
-          <w:numId w:val="11"/>
-        </w:numPr>
-      </w:pPr>
-      <w:r>
-        <w:t>FAR areas: Part 39 (IT), Part 24 (Privacy), FIPS &amp; FedRAMP for cloud systems</w:t>
-      </w:r>
-    </w:p>
-    <w:p>
-      <w:pPr>
-        <w:numPr>
-          <w:ilvl w:val="0"/>
-          <w:numId w:val="11"/>
-        </w:numPr>
-      </w:pPr>
-      <w:r>
-        <w:t>Specific clauses: Privacy Act, data minimization policies, civil liberties oversight</w:t>
-      </w:r>
-    </w:p>
-    <w:p>
-      <w:pPr>
-        <w:numPr>
-          <w:ilvl w:val="0"/>
-          <w:numId w:val="11"/>
-        </w:numPr>
-      </w:pPr>
-      <w:r>
-        <w:t>Key risks: Profiling, misuse of video data, real-time system accountability.</w:t>
-      </w:r>
-    </w:p>
     <w:p/>
     <w:p>
       <w:pPr>
@@ -572,43 +341,6 @@
         <w:t>An AI-powered IVR and NLP-based call center solution is being procured to handle large volumes of public inquiries.</w:t>
       </w:r>
     </w:p>
-    <w:p>
-      <w:pPr>
-        <w:numPr>
-          <w:ilvl w:val="0"/>
-          <w:numId w:val="12"/>
-        </w:numPr>
-      </w:pPr>
-      <w:r>
-        <w:t>FAR areas: Part 12, Part 39, Part 37</w:t>
-      </w:r>
-    </w:p>
-    <w:p>
-      <w:pPr>
-        <w:numPr>
-          <w:ilvl w:val="0"/>
-          <w:numId w:val="12"/>
-        </w:numPr>
-      </w:pPr>
-      <w:r>
-        <w:t>Key risks: Language accessibility, misinterpretation of voice, automated decisions vs. human escalation.</w:t>
-      </w:r>
-    </w:p>
-    <w:p>
-      <w:pPr>
-        <w:numPr>
-          <w:ilvl w:val="0"/>
-          <w:numId w:val="12"/>
-        </w:numPr>
-      </w:pPr>
-      <w:r>
-        <w:t>Clauses: Call quality and availability, escalation protocols, service-level guarantees.</w:t>
-      </w:r>
-    </w:p>
-    <w:p/>
-    <w:p/>
-    <w:p/>
-    <w:p/>
     <w:p/>
     <w:p>
       <w:pPr>
@@ -622,7 +354,6 @@
           <w:b/>
           <w:bCs/>
         </w:rPr>
-        <w:lastRenderedPageBreak/>
         <w:t>Scenario 8: AI Model to Forecast Emergency Response Needs</w:t>
       </w:r>
     </w:p>
@@ -631,40 +362,6 @@
         <w:t>A federal agency seeks a predictive model that can forecast the number of emergency personnel needed based on environmental and historical disaster data.</w:t>
       </w:r>
     </w:p>
-    <w:p>
-      <w:pPr>
-        <w:numPr>
-          <w:ilvl w:val="0"/>
-          <w:numId w:val="13"/>
-        </w:numPr>
-      </w:pPr>
-      <w:r>
-        <w:t>FAR areas: Part 10 (Market Research), Part 16 (Types of Contracts), Part 39</w:t>
-      </w:r>
-    </w:p>
-    <w:p>
-      <w:pPr>
-        <w:numPr>
-          <w:ilvl w:val="0"/>
-          <w:numId w:val="13"/>
-        </w:numPr>
-      </w:pPr>
-      <w:r>
-        <w:t>Considerations: Data provenance, performance thresholds, use of open data, model validation protocols.</w:t>
-      </w:r>
-    </w:p>
-    <w:p>
-      <w:pPr>
-        <w:numPr>
-          <w:ilvl w:val="0"/>
-          <w:numId w:val="13"/>
-        </w:numPr>
-      </w:pPr>
-      <w:r>
-        <w:t>Supplemental needs: Risk-based performance-based contracting, human-in-the-loop decision making.</w:t>
-      </w:r>
-    </w:p>
-    <w:p/>
     <w:sectPr>
       <w:footerReference w:type="default" r:id="rId7"/>
       <w:pgSz w:w="12240" w:h="15840"/>
@@ -792,9 +489,9 @@
       <w:lvlJc w:val="left"/>
       <w:pPr>
         <w:tabs>
-          <w:tab w:val="num" w:pos="720"/>
-        </w:tabs>
-        <w:ind w:left="720" w:hanging="360"/>
+          <w:tab w:val="num" w:pos="360"/>
+        </w:tabs>
+        <w:ind w:left="360" w:hanging="360"/>
       </w:pPr>
       <w:rPr>
         <w:rFonts w:ascii="Symbol" w:hAnsi="Symbol" w:hint="default"/>
@@ -808,9 +505,9 @@
       <w:lvlJc w:val="left"/>
       <w:pPr>
         <w:tabs>
-          <w:tab w:val="num" w:pos="1440"/>
-        </w:tabs>
-        <w:ind w:left="1440" w:hanging="360"/>
+          <w:tab w:val="num" w:pos="1080"/>
+        </w:tabs>
+        <w:ind w:left="1080" w:hanging="360"/>
       </w:pPr>
       <w:rPr>
         <w:rFonts w:ascii="Courier New" w:hAnsi="Courier New" w:hint="default"/>
@@ -824,9 +521,9 @@
       <w:lvlJc w:val="left"/>
       <w:pPr>
         <w:tabs>
-          <w:tab w:val="num" w:pos="2160"/>
-        </w:tabs>
-        <w:ind w:left="2160" w:hanging="360"/>
+          <w:tab w:val="num" w:pos="1800"/>
+        </w:tabs>
+        <w:ind w:left="1800" w:hanging="360"/>
       </w:pPr>
       <w:rPr>
         <w:rFonts w:ascii="Wingdings" w:hAnsi="Wingdings" w:hint="default"/>
@@ -840,9 +537,9 @@
       <w:lvlJc w:val="left"/>
       <w:pPr>
         <w:tabs>
-          <w:tab w:val="num" w:pos="2880"/>
-        </w:tabs>
-        <w:ind w:left="2880" w:hanging="360"/>
+          <w:tab w:val="num" w:pos="2520"/>
+        </w:tabs>
+        <w:ind w:left="2520" w:hanging="360"/>
       </w:pPr>
       <w:rPr>
         <w:rFonts w:ascii="Wingdings" w:hAnsi="Wingdings" w:hint="default"/>
@@ -856,9 +553,9 @@
       <w:lvlJc w:val="left"/>
       <w:pPr>
         <w:tabs>
-          <w:tab w:val="num" w:pos="3600"/>
-        </w:tabs>
-        <w:ind w:left="3600" w:hanging="360"/>
+          <w:tab w:val="num" w:pos="3240"/>
+        </w:tabs>
+        <w:ind w:left="3240" w:hanging="360"/>
       </w:pPr>
       <w:rPr>
         <w:rFonts w:ascii="Wingdings" w:hAnsi="Wingdings" w:hint="default"/>
@@ -872,9 +569,9 @@
       <w:lvlJc w:val="left"/>
       <w:pPr>
         <w:tabs>
-          <w:tab w:val="num" w:pos="4320"/>
-        </w:tabs>
-        <w:ind w:left="4320" w:hanging="360"/>
+          <w:tab w:val="num" w:pos="3960"/>
+        </w:tabs>
+        <w:ind w:left="3960" w:hanging="360"/>
       </w:pPr>
       <w:rPr>
         <w:rFonts w:ascii="Wingdings" w:hAnsi="Wingdings" w:hint="default"/>
@@ -888,9 +585,9 @@
       <w:lvlJc w:val="left"/>
       <w:pPr>
         <w:tabs>
-          <w:tab w:val="num" w:pos="5040"/>
-        </w:tabs>
-        <w:ind w:left="5040" w:hanging="360"/>
+          <w:tab w:val="num" w:pos="4680"/>
+        </w:tabs>
+        <w:ind w:left="4680" w:hanging="360"/>
       </w:pPr>
       <w:rPr>
         <w:rFonts w:ascii="Wingdings" w:hAnsi="Wingdings" w:hint="default"/>
@@ -904,9 +601,9 @@
       <w:lvlJc w:val="left"/>
       <w:pPr>
         <w:tabs>
-          <w:tab w:val="num" w:pos="5760"/>
-        </w:tabs>
-        <w:ind w:left="5760" w:hanging="360"/>
+          <w:tab w:val="num" w:pos="5400"/>
+        </w:tabs>
+        <w:ind w:left="5400" w:hanging="360"/>
       </w:pPr>
       <w:rPr>
         <w:rFonts w:ascii="Wingdings" w:hAnsi="Wingdings" w:hint="default"/>
@@ -920,9 +617,9 @@
       <w:lvlJc w:val="left"/>
       <w:pPr>
         <w:tabs>
-          <w:tab w:val="num" w:pos="6480"/>
-        </w:tabs>
-        <w:ind w:left="6480" w:hanging="360"/>
+          <w:tab w:val="num" w:pos="6120"/>
+        </w:tabs>
+        <w:ind w:left="6120" w:hanging="360"/>
       </w:pPr>
       <w:rPr>
         <w:rFonts w:ascii="Wingdings" w:hAnsi="Wingdings" w:hint="default"/>
@@ -3267,6 +2964,7 @@
   <w:style w:type="character" w:default="1" w:styleId="DefaultParagraphFont">
     <w:name w:val="Default Paragraph Font"/>
     <w:uiPriority w:val="1"/>
+    <w:semiHidden/>
     <w:unhideWhenUsed/>
   </w:style>
   <w:style w:type="table" w:default="1" w:styleId="TableNormal">
